--- a/Terraform_Setup.docx
+++ b/Terraform_Setup.docx
@@ -187,6 +187,44 @@
       </w:r>
     </w:p>
     <w:p>
+      <w:pPr>
+        <w:rPr>
+          <w:b/>
+        </w:rPr>
+      </w:pPr>
+      <w:proofErr w:type="spellStart"/>
+      <w:r>
+        <w:rPr>
+          <w:b/>
+        </w:rPr>
+        <w:t>Github</w:t>
+      </w:r>
+      <w:proofErr w:type="spellEnd"/>
+      <w:r>
+        <w:rPr>
+          <w:b/>
+        </w:rPr>
+        <w:t xml:space="preserve">: </w:t>
+      </w:r>
+      <w:hyperlink r:id="rId4" w:history="1">
+        <w:r>
+          <w:rPr>
+            <w:rStyle w:val="Hyperlink"/>
+            <w:b/>
+          </w:rPr>
+          <w:t>https://github.com/ijazrushad/Terraform</w:t>
+        </w:r>
+      </w:hyperlink>
+      <w:r>
+        <w:rPr>
+          <w:b/>
+        </w:rPr>
+        <w:t xml:space="preserve"> </w:t>
+      </w:r>
+      <w:bookmarkStart w:id="0" w:name="_GoBack"/>
+      <w:bookmarkEnd w:id="0"/>
+    </w:p>
+    <w:p>
       <w:r>
         <w:rPr>
           <w:b/>
@@ -264,15 +302,7 @@
         <w:rPr>
           <w:i/>
         </w:rPr>
-        <w:t>terrafor</w:t>
-      </w:r>
-      <w:bookmarkStart w:id="0" w:name="_GoBack"/>
-      <w:bookmarkEnd w:id="0"/>
-      <w:r>
-        <w:rPr>
-          <w:i/>
-        </w:rPr>
-        <w:t>m destroy</w:t>
+        <w:t>terraform destroy</w:t>
       </w:r>
     </w:p>
     <w:sectPr>
@@ -710,6 +740,29 @@
     <w:semiHidden/>
     <w:unhideWhenUsed/>
   </w:style>
+  <w:style w:type="character" w:styleId="Hyperlink">
+    <w:name w:val="Hyperlink"/>
+    <w:basedOn w:val="DefaultParagraphFont"/>
+    <w:uiPriority w:val="99"/>
+    <w:unhideWhenUsed/>
+    <w:rsid w:val="004942A3"/>
+    <w:rPr>
+      <w:color w:val="0563C1" w:themeColor="hyperlink"/>
+      <w:u w:val="single"/>
+    </w:rPr>
+  </w:style>
+  <w:style w:type="character" w:styleId="UnresolvedMention">
+    <w:name w:val="Unresolved Mention"/>
+    <w:basedOn w:val="DefaultParagraphFont"/>
+    <w:uiPriority w:val="99"/>
+    <w:semiHidden/>
+    <w:unhideWhenUsed/>
+    <w:rsid w:val="004942A3"/>
+    <w:rPr>
+      <w:color w:val="605E5C"/>
+      <w:shd w:val="clear" w:color="auto" w:fill="E1DFDD"/>
+    </w:rPr>
+  </w:style>
 </w:styles>
 </file>
 
